--- a/AAI-510 Group 7 Project Report.docx
+++ b/AAI-510 Group 7 Project Report.docx
@@ -4,15 +4,164 @@
   <w:body>
     <w:p>
       <w:pPr>
-        <w:pStyle w:val="Heading1"/>
-      </w:pPr>
-      <w:r>
-        <w:t>A</w:t>
+        <w:jc w:val="center"/>
+        <w:rPr>
+          <w:rFonts w:cs="Times New Roman"/>
+        </w:rPr>
+      </w:pPr>
+      <w:proofErr w:type="spellStart"/>
+      <w:r>
+        <w:rPr>
+          <w:rFonts w:cs="Times New Roman"/>
+        </w:rPr>
+        <w:t>Adita</w:t>
+      </w:r>
+      <w:proofErr w:type="spellEnd"/>
+      <w:r>
+        <w:rPr>
+          <w:rFonts w:cs="Times New Roman"/>
+        </w:rPr>
+        <w:t xml:space="preserve"> </w:t>
+      </w:r>
+      <w:proofErr w:type="spellStart"/>
+      <w:r>
+        <w:rPr>
+          <w:rFonts w:cs="Times New Roman"/>
+        </w:rPr>
+        <w:t>Jha</w:t>
+      </w:r>
+      <w:proofErr w:type="spellEnd"/>
+      <w:r>
+        <w:rPr>
+          <w:rFonts w:cs="Times New Roman"/>
+        </w:rPr>
+        <w:t>, Jim McCarthy</w:t>
+      </w:r>
+    </w:p>
+    <w:p>
+      <w:pPr>
+        <w:jc w:val="center"/>
+        <w:rPr>
+          <w:rFonts w:cs="Times New Roman"/>
+        </w:rPr>
+      </w:pPr>
+      <w:r>
+        <w:rPr>
+          <w:rFonts w:cs="Times New Roman"/>
+        </w:rPr>
+        <w:t>Uni</w:t>
       </w:r>
       <w:bookmarkStart w:id="0" w:name="_GoBack"/>
       <w:bookmarkEnd w:id="0"/>
       <w:r>
-        <w:t>bstract</w:t>
+        <w:rPr>
+          <w:rFonts w:cs="Times New Roman"/>
+        </w:rPr>
+        <w:t>versity of San Diego</w:t>
+      </w:r>
+    </w:p>
+    <w:p>
+      <w:pPr>
+        <w:jc w:val="center"/>
+        <w:rPr>
+          <w:rFonts w:cs="Times New Roman"/>
+        </w:rPr>
+      </w:pPr>
+      <w:r>
+        <w:rPr>
+          <w:rFonts w:cs="Times New Roman"/>
+        </w:rPr>
+        <w:t>AAI-510-03</w:t>
+      </w:r>
+      <w:r>
+        <w:rPr>
+          <w:rFonts w:cs="Times New Roman"/>
+        </w:rPr>
+        <w:t xml:space="preserve"> </w:t>
+      </w:r>
+      <w:r>
+        <w:rPr>
+          <w:rFonts w:cs="Times New Roman"/>
+        </w:rPr>
+        <w:t>Machine learning: Fundamentals and Applications</w:t>
+      </w:r>
+    </w:p>
+    <w:p>
+      <w:pPr>
+        <w:jc w:val="center"/>
+        <w:rPr>
+          <w:rFonts w:cs="Times New Roman"/>
+        </w:rPr>
+      </w:pPr>
+      <w:r>
+        <w:rPr>
+          <w:rFonts w:cs="Times New Roman"/>
+        </w:rPr>
+        <w:t xml:space="preserve">Professor </w:t>
+      </w:r>
+      <w:r>
+        <w:rPr>
+          <w:rFonts w:cs="Times New Roman"/>
+        </w:rPr>
+        <w:t>David Friesen</w:t>
+      </w:r>
+      <w:r>
+        <w:rPr>
+          <w:rFonts w:cs="Times New Roman"/>
+        </w:rPr>
+        <w:t xml:space="preserve">, </w:t>
+      </w:r>
+      <w:proofErr w:type="spellStart"/>
+      <w:r>
+        <w:rPr>
+          <w:rFonts w:cs="Times New Roman"/>
+        </w:rPr>
+        <w:t>Ph.D</w:t>
+      </w:r>
+      <w:proofErr w:type="spellEnd"/>
+    </w:p>
+    <w:p>
+      <w:pPr>
+        <w:jc w:val="center"/>
+        <w:sectPr>
+          <w:pgSz w:w="12240" w:h="15840"/>
+          <w:pgMar w:top="1440" w:right="1440" w:bottom="1440" w:left="1440" w:header="720" w:footer="720" w:gutter="0"/>
+          <w:cols w:space="720"/>
+          <w:docGrid w:linePitch="360"/>
+        </w:sectPr>
+      </w:pPr>
+      <w:r>
+        <w:rPr>
+          <w:rFonts w:cs="Times New Roman"/>
+        </w:rPr>
+        <w:t>19</w:t>
+      </w:r>
+      <w:r>
+        <w:rPr>
+          <w:rFonts w:cs="Times New Roman"/>
+        </w:rPr>
+        <w:t xml:space="preserve"> </w:t>
+      </w:r>
+      <w:r>
+        <w:rPr>
+          <w:rFonts w:cs="Times New Roman"/>
+        </w:rPr>
+        <w:t>June</w:t>
+      </w:r>
+      <w:r>
+        <w:rPr>
+          <w:rFonts w:cs="Times New Roman"/>
+        </w:rPr>
+        <w:t xml:space="preserve"> </w:t>
+      </w:r>
+      <w:r>
+        <w:rPr>
+          <w:rFonts w:cs="Times New Roman"/>
+        </w:rPr>
+        <w:t>2025</w:t>
+      </w:r>
+      <w:r>
+        <w:br w:type="page"/>
       </w:r>
     </w:p>
     <w:p>
@@ -20,6 +169,15 @@
         <w:pStyle w:val="Heading1"/>
       </w:pPr>
       <w:r>
+        <w:lastRenderedPageBreak/>
+        <w:t>Abstract</w:t>
+      </w:r>
+    </w:p>
+    <w:p>
+      <w:pPr>
+        <w:pStyle w:val="Heading1"/>
+      </w:pPr>
+      <w:r>
         <w:t>Introduction</w:t>
       </w:r>
     </w:p>
@@ -41,16 +199,7 @@
     </w:p>
     <w:p>
       <w:r>
-        <w:t>A</w:t>
-      </w:r>
-      <w:r>
-        <w:t xml:space="preserve"> combination of a number of different techniques </w:t>
-      </w:r>
-      <w:r>
-        <w:t xml:space="preserve">were used </w:t>
-      </w:r>
-      <w:r>
-        <w:t xml:space="preserve">in this project. A supervised learning linear regression model and the use of Natural Language Processing (NLP) for building context on the review text is likely needed. We will also investigate the use of vector embedding to help build relationships between words with similar meanings or usage patterns. It is likely that we will start with </w:t>
+        <w:t xml:space="preserve">A combination of a number of different techniques were used in this project. A supervised learning linear regression model and the use of Natural Language Processing (NLP) for building context on the review text is likely needed. We will also investigate the use of vector embedding to help build relationships between words with similar meanings or usage patterns. It is likely that we will start with </w:t>
       </w:r>
       <w:proofErr w:type="spellStart"/>
       <w:r>
@@ -117,6 +266,7 @@
         <w:pStyle w:val="Heading1"/>
       </w:pPr>
       <w:r>
+        <w:lastRenderedPageBreak/>
         <w:t>Data Analysis</w:t>
       </w:r>
     </w:p>
@@ -127,18 +277,26 @@
     </w:p>
     <w:p>
       <w:r>
-        <w:t xml:space="preserve">Information gleaned from </w:t>
-      </w:r>
-      <w:r>
-        <w:t xml:space="preserve">graphical </w:t>
-      </w:r>
-      <w:r>
-        <w:t>representations</w:t>
+        <w:t>Information gleaned from graphical representations</w:t>
       </w:r>
     </w:p>
     <w:p>
       <w:r>
         <w:t>Tables used for analysis</w:t>
+      </w:r>
+    </w:p>
+    <w:p>
+      <w:pPr>
+        <w:pStyle w:val="Heading2"/>
+      </w:pPr>
+      <w:r>
+        <w:t xml:space="preserve">Key </w:t>
+      </w:r>
+      <w:r>
+        <w:t>Insights</w:t>
+      </w:r>
+      <w:r>
+        <w:t xml:space="preserve"> from Data Visualization</w:t>
       </w:r>
     </w:p>
     <w:p>
@@ -184,7 +342,6 @@
         </w:numPr>
       </w:pPr>
       <w:r>
-        <w:lastRenderedPageBreak/>
         <w:t>Review text</w:t>
       </w:r>
     </w:p>
@@ -295,6 +452,7 @@
         </w:numPr>
       </w:pPr>
       <w:r>
+        <w:lastRenderedPageBreak/>
         <w:t>Casting of string values to integers as needed</w:t>
       </w:r>
     </w:p>
@@ -427,8 +585,31 @@
     </w:p>
     <w:p>
       <w:r>
+        <w:t>Internal versus external customer</w:t>
+      </w:r>
+    </w:p>
+    <w:p>
+      <w:pPr>
+        <w:pStyle w:val="Heading1"/>
+      </w:pPr>
+      <w:r>
         <w:lastRenderedPageBreak/>
-        <w:t>Internal versus external customer</w:t>
+        <w:t>Discussion</w:t>
+      </w:r>
+    </w:p>
+    <w:p>
+      <w:r>
+        <w:t>Imbalanced data, and how to counter bias</w:t>
+      </w:r>
+    </w:p>
+    <w:p>
+      <w:r>
+        <w:t>Model performance comparison</w:t>
+      </w:r>
+    </w:p>
+    <w:p>
+      <w:r>
+        <w:t xml:space="preserve">Tuning parameters for different models </w:t>
       </w:r>
     </w:p>
     <w:p>
@@ -436,45 +617,43 @@
         <w:pStyle w:val="Heading1"/>
       </w:pPr>
       <w:r>
-        <w:t>Discussion</w:t>
-      </w:r>
-    </w:p>
-    <w:p>
-      <w:r>
-        <w:t>Imbalanced data, and how to counter bias</w:t>
-      </w:r>
-    </w:p>
-    <w:p>
-      <w:r>
-        <w:t>Model performance comparison</w:t>
-      </w:r>
-    </w:p>
-    <w:p>
-      <w:r>
-        <w:t xml:space="preserve">Tuning parameters for different models </w:t>
-      </w:r>
-    </w:p>
+        <w:t>Conclusions</w:t>
+      </w:r>
+    </w:p>
+    <w:p>
+      <w:r>
+        <w:t>What was found and how the models performed</w:t>
+      </w:r>
+    </w:p>
+    <w:p>
+      <w:r>
+        <w:t>Which performed best</w:t>
+      </w:r>
+    </w:p>
+    <w:p>
+      <w:r>
+        <w:t>Future work that could be explored</w:t>
+      </w:r>
+    </w:p>
+    <w:p/>
+    <w:p/>
     <w:p>
       <w:pPr>
         <w:pStyle w:val="Heading1"/>
-      </w:pPr>
-      <w:r>
-        <w:t>Conclusions</w:t>
-      </w:r>
-    </w:p>
-    <w:p>
-      <w:r>
-        <w:t>What was found and how the models performed</w:t>
-      </w:r>
-    </w:p>
-    <w:p>
-      <w:r>
-        <w:t>Which performed best</w:t>
-      </w:r>
-    </w:p>
-    <w:p>
-      <w:r>
-        <w:t>Future work that could be explored</w:t>
+        <w:jc w:val="center"/>
+      </w:pPr>
+      <w:r>
+        <w:t>References</w:t>
+      </w:r>
+    </w:p>
+    <w:p/>
+    <w:p>
+      <w:pPr>
+        <w:pStyle w:val="Heading1"/>
+        <w:jc w:val="center"/>
+      </w:pPr>
+      <w:r>
+        <w:t>Appendix A</w:t>
       </w:r>
     </w:p>
     <w:p/>
@@ -1231,6 +1410,14 @@
   <w:style w:type="paragraph" w:default="1" w:styleId="Normal">
     <w:name w:val="Normal"/>
     <w:qFormat/>
+    <w:rsid w:val="008C4C59"/>
+    <w:pPr>
+      <w:spacing w:line="480" w:lineRule="auto"/>
+      <w:ind w:firstLine="720"/>
+    </w:pPr>
+    <w:rPr>
+      <w:rFonts w:ascii="Times New Roman" w:hAnsi="Times New Roman"/>
+    </w:rPr>
   </w:style>
   <w:style w:type="paragraph" w:styleId="Heading1">
     <w:name w:val="heading 1"/>
@@ -1239,18 +1426,41 @@
     <w:link w:val="Heading1Char"/>
     <w:uiPriority w:val="9"/>
     <w:qFormat/>
-    <w:rsid w:val="000E13D8"/>
+    <w:rsid w:val="008C4C59"/>
     <w:pPr>
       <w:keepNext/>
       <w:keepLines/>
       <w:spacing w:before="240" w:after="0"/>
+      <w:ind w:firstLine="0"/>
       <w:outlineLvl w:val="0"/>
     </w:pPr>
     <w:rPr>
-      <w:rFonts w:asciiTheme="majorHAnsi" w:eastAsiaTheme="majorEastAsia" w:hAnsiTheme="majorHAnsi" w:cstheme="majorBidi"/>
-      <w:color w:val="2E74B5" w:themeColor="accent1" w:themeShade="BF"/>
-      <w:sz w:val="32"/>
+      <w:rFonts w:eastAsiaTheme="majorEastAsia" w:cstheme="majorBidi"/>
+      <w:b/>
+      <w:sz w:val="24"/>
       <w:szCs w:val="32"/>
+    </w:rPr>
+  </w:style>
+  <w:style w:type="paragraph" w:styleId="Heading2">
+    <w:name w:val="heading 2"/>
+    <w:basedOn w:val="Normal"/>
+    <w:next w:val="Normal"/>
+    <w:link w:val="Heading2Char"/>
+    <w:uiPriority w:val="9"/>
+    <w:unhideWhenUsed/>
+    <w:qFormat/>
+    <w:rsid w:val="008C4C59"/>
+    <w:pPr>
+      <w:keepNext/>
+      <w:keepLines/>
+      <w:spacing w:before="40" w:after="0"/>
+      <w:ind w:firstLine="0"/>
+      <w:outlineLvl w:val="1"/>
+    </w:pPr>
+    <w:rPr>
+      <w:rFonts w:eastAsiaTheme="majorEastAsia" w:cstheme="majorBidi"/>
+      <w:b/>
+      <w:szCs w:val="26"/>
     </w:rPr>
   </w:style>
   <w:style w:type="character" w:default="1" w:styleId="DefaultParagraphFont">
@@ -1287,10 +1497,10 @@
     <w:qFormat/>
     <w:rsid w:val="00690363"/>
     <w:pPr>
-      <w:spacing w:after="0" w:line="480" w:lineRule="auto"/>
+      <w:spacing w:after="0"/>
     </w:pPr>
     <w:rPr>
-      <w:rFonts w:ascii="Times New Roman" w:hAnsi="Times New Roman" w:cs="Times New Roman"/>
+      <w:rFonts w:cs="Times New Roman"/>
       <w:color w:val="000000" w:themeColor="text1"/>
       <w:sz w:val="24"/>
     </w:rPr>
@@ -1311,11 +1521,11 @@
     <w:basedOn w:val="DefaultParagraphFont"/>
     <w:link w:val="Heading1"/>
     <w:uiPriority w:val="9"/>
-    <w:rsid w:val="000E13D8"/>
+    <w:rsid w:val="008C4C59"/>
     <w:rPr>
-      <w:rFonts w:asciiTheme="majorHAnsi" w:eastAsiaTheme="majorEastAsia" w:hAnsiTheme="majorHAnsi" w:cstheme="majorBidi"/>
-      <w:color w:val="2E74B5" w:themeColor="accent1" w:themeShade="BF"/>
-      <w:sz w:val="32"/>
+      <w:rFonts w:ascii="Times New Roman" w:eastAsiaTheme="majorEastAsia" w:hAnsi="Times New Roman" w:cstheme="majorBidi"/>
+      <w:b/>
+      <w:sz w:val="24"/>
       <w:szCs w:val="32"/>
     </w:rPr>
   </w:style>
@@ -1329,6 +1539,18 @@
       <w:ind w:left="720"/>
       <w:contextualSpacing/>
     </w:pPr>
+  </w:style>
+  <w:style w:type="character" w:customStyle="1" w:styleId="Heading2Char">
+    <w:name w:val="Heading 2 Char"/>
+    <w:basedOn w:val="DefaultParagraphFont"/>
+    <w:link w:val="Heading2"/>
+    <w:uiPriority w:val="9"/>
+    <w:rsid w:val="008C4C59"/>
+    <w:rPr>
+      <w:rFonts w:ascii="Times New Roman" w:eastAsiaTheme="majorEastAsia" w:hAnsi="Times New Roman" w:cstheme="majorBidi"/>
+      <w:b/>
+      <w:szCs w:val="26"/>
+    </w:rPr>
   </w:style>
 </w:styles>
 </file>
